--- a/Informe Tarea1.docx
+++ b/Informe Tarea1.docx
@@ -503,13 +503,179 @@
     </w:p>
     <w:p>
       <w:pPr>
-        <w:jc w:val="both"/>
-      </w:pPr>
+        <w:ind w:left="720"/>
+        <w:jc w:val="both"/>
+      </w:pPr>
+    </w:p>
+    <w:p>
+      <w:pPr>
+        <w:numPr>
+          <w:ilvl w:val="0"/>
+          <w:numId w:val="7"/>
+        </w:numPr>
+        <w:jc w:val="both"/>
+      </w:pPr>
+      <w:r>
+        <w:rPr>
+          <w:b/>
+        </w:rPr>
+        <w:t xml:space="preserve">Clase </w:t>
+      </w:r>
+      <w:proofErr w:type="spellStart"/>
+      <w:r>
+        <w:rPr>
+          <w:b/>
+          <w:color w:val="3C78D8"/>
+        </w:rPr>
+        <w:t>Evaluacion</w:t>
+      </w:r>
+      <w:proofErr w:type="spellEnd"/>
+      <w:r>
+        <w:rPr>
+          <w:b/>
+        </w:rPr>
+        <w:t>:</w:t>
+      </w:r>
+      <w:r>
+        <w:t xml:space="preserve"> Administra una colección de ítems. Permite:</w:t>
+      </w:r>
+    </w:p>
+    <w:p>
+      <w:pPr>
+        <w:numPr>
+          <w:ilvl w:val="0"/>
+          <w:numId w:val="5"/>
+        </w:numPr>
+        <w:jc w:val="both"/>
+      </w:pPr>
+      <w:r>
+        <w:t>Crear preguntas nuevas mediante entrada desde consola.</w:t>
+      </w:r>
+    </w:p>
+    <w:p>
+      <w:pPr>
+        <w:numPr>
+          <w:ilvl w:val="0"/>
+          <w:numId w:val="5"/>
+        </w:numPr>
+        <w:jc w:val="both"/>
+      </w:pPr>
+      <w:r>
+        <w:t>Actualizar preguntas por ID.</w:t>
+      </w:r>
+    </w:p>
+    <w:p>
+      <w:pPr>
+        <w:numPr>
+          <w:ilvl w:val="0"/>
+          <w:numId w:val="5"/>
+        </w:numPr>
+        <w:jc w:val="both"/>
+      </w:pPr>
+      <w:r>
+        <w:t>Eliminar ítems con confirmación.</w:t>
+      </w:r>
+    </w:p>
+    <w:p>
+      <w:pPr>
+        <w:numPr>
+          <w:ilvl w:val="0"/>
+          <w:numId w:val="5"/>
+        </w:numPr>
+        <w:jc w:val="both"/>
+      </w:pPr>
+      <w:r>
+        <w:t>Consultar información de preguntas específicas.</w:t>
+      </w:r>
+    </w:p>
+    <w:p>
+      <w:pPr>
+        <w:numPr>
+          <w:ilvl w:val="0"/>
+          <w:numId w:val="5"/>
+        </w:numPr>
+        <w:jc w:val="both"/>
+      </w:pPr>
+      <w:r>
+        <w:t>Filtrar preguntas por nivel taxonómico.</w:t>
+      </w:r>
+    </w:p>
+    <w:p>
+      <w:pPr>
+        <w:numPr>
+          <w:ilvl w:val="0"/>
+          <w:numId w:val="5"/>
+        </w:numPr>
+        <w:jc w:val="both"/>
+      </w:pPr>
+      <w:r>
+        <w:t>Mostrar la evaluación completa junto al tiempo estimado total.</w:t>
+      </w:r>
+    </w:p>
+    <w:p>
+      <w:pPr>
+        <w:jc w:val="both"/>
+      </w:pPr>
+    </w:p>
+    <w:p>
+      <w:pPr>
+        <w:numPr>
+          <w:ilvl w:val="0"/>
+          <w:numId w:val="6"/>
+        </w:numPr>
+        <w:jc w:val="both"/>
+      </w:pPr>
+      <w:r>
+        <w:rPr>
+          <w:b/>
+        </w:rPr>
+        <w:t xml:space="preserve">Función </w:t>
+      </w:r>
+      <w:proofErr w:type="spellStart"/>
+      <w:proofErr w:type="gramStart"/>
+      <w:r>
+        <w:rPr>
+          <w:b/>
+          <w:color w:val="3C78D8"/>
+        </w:rPr>
+        <w:t>menu</w:t>
+      </w:r>
+      <w:proofErr w:type="spellEnd"/>
+      <w:r>
+        <w:rPr>
+          <w:b/>
+          <w:color w:val="3C78D8"/>
+        </w:rPr>
+        <w:t>(</w:t>
+      </w:r>
+      <w:proofErr w:type="gramEnd"/>
+      <w:r>
+        <w:rPr>
+          <w:b/>
+          <w:color w:val="3C78D8"/>
+        </w:rPr>
+        <w:t>)</w:t>
+      </w:r>
+      <w:r>
+        <w:rPr>
+          <w:b/>
+        </w:rPr>
+        <w:t>:</w:t>
+      </w:r>
+    </w:p>
+    <w:p>
+      <w:pPr>
+        <w:ind w:left="720"/>
+        <w:jc w:val="both"/>
+      </w:pPr>
+      <w:r>
+        <w:t>Ofrece una interfaz por consola con todas las opciones requeridas en el enunciado: crear, actualizar, borrar, consultar, buscar por nivel y mostrar evaluación completa.</w:t>
+      </w:r>
     </w:p>
     <w:tbl>
       <w:tblPr>
         <w:tblStyle w:val="a"/>
-        <w:tblpPr w:leftFromText="180" w:rightFromText="180" w:topFromText="180" w:bottomFromText="180" w:vertAnchor="text" w:horzAnchor="margin" w:tblpXSpec="center" w:tblpYSpec="center"/>
+        <w:tblpPr w:leftFromText="180" w:rightFromText="180" w:topFromText="180" w:bottomFromText="180" w:vertAnchor="text" w:horzAnchor="page" w:tblpX="3481" w:tblpY="-569"/>
         <w:tblW w:w="3960" w:type="dxa"/>
         <w:tblInd w:w="0" w:type="dxa"/>
         <w:tblBorders>
@@ -550,6 +716,7 @@
                 <w:sz w:val="20"/>
                 <w:szCs w:val="20"/>
               </w:rPr>
+              <w:lastRenderedPageBreak/>
               <w:t>Nivel Taxonómico</w:t>
             </w:r>
           </w:p>
@@ -924,177 +1091,6 @@
     </w:p>
     <w:p>
       <w:pPr>
-        <w:numPr>
-          <w:ilvl w:val="0"/>
-          <w:numId w:val="7"/>
-        </w:numPr>
-        <w:jc w:val="both"/>
-      </w:pPr>
-      <w:r>
-        <w:rPr>
-          <w:b/>
-        </w:rPr>
-        <w:lastRenderedPageBreak/>
-        <w:t xml:space="preserve">Clase </w:t>
-      </w:r>
-      <w:proofErr w:type="spellStart"/>
-      <w:r>
-        <w:rPr>
-          <w:b/>
-          <w:color w:val="3C78D8"/>
-        </w:rPr>
-        <w:t>Evaluacion</w:t>
-      </w:r>
-      <w:proofErr w:type="spellEnd"/>
-      <w:r>
-        <w:rPr>
-          <w:b/>
-        </w:rPr>
-        <w:t>:</w:t>
-      </w:r>
-      <w:r>
-        <w:t xml:space="preserve"> Administra una colección de ítems. Permite:</w:t>
-      </w:r>
-    </w:p>
-    <w:p>
-      <w:pPr>
-        <w:numPr>
-          <w:ilvl w:val="0"/>
-          <w:numId w:val="5"/>
-        </w:numPr>
-        <w:jc w:val="both"/>
-      </w:pPr>
-      <w:r>
-        <w:t>Crear preguntas nuevas mediante entrada desde consola.</w:t>
-      </w:r>
-    </w:p>
-    <w:p>
-      <w:pPr>
-        <w:numPr>
-          <w:ilvl w:val="0"/>
-          <w:numId w:val="5"/>
-        </w:numPr>
-        <w:jc w:val="both"/>
-      </w:pPr>
-      <w:r>
-        <w:t>Actualizar preguntas por ID.</w:t>
-      </w:r>
-    </w:p>
-    <w:p>
-      <w:pPr>
-        <w:numPr>
-          <w:ilvl w:val="0"/>
-          <w:numId w:val="5"/>
-        </w:numPr>
-        <w:jc w:val="both"/>
-      </w:pPr>
-      <w:r>
-        <w:t>Eliminar ítems con confirmación.</w:t>
-      </w:r>
-    </w:p>
-    <w:p>
-      <w:pPr>
-        <w:numPr>
-          <w:ilvl w:val="0"/>
-          <w:numId w:val="5"/>
-        </w:numPr>
-        <w:jc w:val="both"/>
-      </w:pPr>
-      <w:r>
-        <w:t>Consultar información de preguntas específicas.</w:t>
-      </w:r>
-    </w:p>
-    <w:p>
-      <w:pPr>
-        <w:numPr>
-          <w:ilvl w:val="0"/>
-          <w:numId w:val="5"/>
-        </w:numPr>
-        <w:jc w:val="both"/>
-      </w:pPr>
-      <w:r>
-        <w:t>Filtrar preguntas por nivel taxonómico.</w:t>
-      </w:r>
-    </w:p>
-    <w:p>
-      <w:pPr>
-        <w:numPr>
-          <w:ilvl w:val="0"/>
-          <w:numId w:val="5"/>
-        </w:numPr>
-        <w:jc w:val="both"/>
-      </w:pPr>
-      <w:r>
-        <w:t>Mostrar la evaluación completa junto al tiempo estimado total.</w:t>
-      </w:r>
-    </w:p>
-    <w:p>
-      <w:pPr>
-        <w:jc w:val="both"/>
-      </w:pPr>
-    </w:p>
-    <w:p>
-      <w:pPr>
-        <w:numPr>
-          <w:ilvl w:val="0"/>
-          <w:numId w:val="6"/>
-        </w:numPr>
-        <w:jc w:val="both"/>
-      </w:pPr>
-      <w:r>
-        <w:rPr>
-          <w:b/>
-        </w:rPr>
-        <w:t xml:space="preserve">Función </w:t>
-      </w:r>
-      <w:proofErr w:type="spellStart"/>
-      <w:proofErr w:type="gramStart"/>
-      <w:r>
-        <w:rPr>
-          <w:b/>
-          <w:color w:val="3C78D8"/>
-        </w:rPr>
-        <w:t>menu</w:t>
-      </w:r>
-      <w:proofErr w:type="spellEnd"/>
-      <w:r>
-        <w:rPr>
-          <w:b/>
-          <w:color w:val="3C78D8"/>
-        </w:rPr>
-        <w:t>(</w:t>
-      </w:r>
-      <w:proofErr w:type="gramEnd"/>
-      <w:r>
-        <w:rPr>
-          <w:b/>
-          <w:color w:val="3C78D8"/>
-        </w:rPr>
-        <w:t>)</w:t>
-      </w:r>
-      <w:r>
-        <w:rPr>
-          <w:b/>
-        </w:rPr>
-        <w:t>:</w:t>
-      </w:r>
-    </w:p>
-    <w:p>
-      <w:pPr>
-        <w:ind w:left="720"/>
-        <w:jc w:val="both"/>
-      </w:pPr>
-      <w:r>
-        <w:t>Ofrece una interfaz por consola con todas las opciones requeridas en el enunciado: crear, actualizar, borrar, consultar, buscar por nivel y mostrar evaluación completa.</w:t>
-      </w:r>
-    </w:p>
-    <w:p>
-      <w:pPr>
-        <w:jc w:val="both"/>
-      </w:pPr>
-    </w:p>
-    <w:p>
-      <w:pPr>
         <w:spacing w:after="200"/>
         <w:jc w:val="both"/>
         <w:rPr>
@@ -1314,6 +1310,12 @@
       <w:r>
         <w:t>Cada clase y función tiene una única responsabilidad clara, lo que mejora la mantenibilidad y escalabilidad del programa.</w:t>
       </w:r>
+    </w:p>
+    <w:p>
+      <w:pPr>
+        <w:ind w:left="720"/>
+        <w:jc w:val="both"/>
+      </w:pPr>
     </w:p>
     <w:p>
       <w:pPr>
